--- a/2019/北京蓝色港湾店/06 交付文档/门店用户手册(LCD).docx
+++ b/2019/北京蓝色港湾店/06 交付文档/门店用户手册(LCD).docx
@@ -186,7 +186,7 @@
         <w:ind w:firstLineChars="0"/>
         <w:jc w:val="left"/>
         <w:rPr>
-          <w:rFonts w:ascii="微软雅黑" w:eastAsia="微软雅黑" w:hAnsi="微软雅黑" w:hint="eastAsia"/>
+          <w:rFonts w:ascii="微软雅黑" w:eastAsia="微软雅黑" w:hAnsi="微软雅黑"/>
           <w:b/>
           <w:sz w:val="24"/>
           <w:szCs w:val="24"/>
@@ -253,7 +253,7 @@
                     <w:adjustRightInd w:val="0"/>
                     <w:textAlignment w:val="baseline"/>
                     <w:rPr>
-                      <w:rFonts w:ascii="微软雅黑" w:eastAsia="微软雅黑" w:hAnsi="微软雅黑" w:hint="eastAsia"/>
+                      <w:rFonts w:ascii="微软雅黑" w:eastAsia="微软雅黑" w:hAnsi="微软雅黑"/>
                       <w:noProof/>
                       <w:szCs w:val="24"/>
                     </w:rPr>
@@ -453,7 +453,7 @@
                     <w:ind w:firstLine="360"/>
                     <w:textAlignment w:val="baseline"/>
                     <w:rPr>
-                      <w:rFonts w:ascii="微软雅黑" w:eastAsia="微软雅黑" w:hAnsi="微软雅黑" w:hint="eastAsia"/>
+                      <w:rFonts w:ascii="微软雅黑" w:eastAsia="微软雅黑" w:hAnsi="微软雅黑"/>
                       <w:sz w:val="18"/>
                       <w:szCs w:val="18"/>
                       <w:lang w:eastAsia="ja-JP"/>
@@ -475,7 +475,7 @@
                     <w:adjustRightInd w:val="0"/>
                     <w:textAlignment w:val="baseline"/>
                     <w:rPr>
-                      <w:rFonts w:ascii="微软雅黑" w:eastAsia="微软雅黑" w:hAnsi="微软雅黑" w:hint="eastAsia"/>
+                      <w:rFonts w:ascii="微软雅黑" w:eastAsia="微软雅黑" w:hAnsi="微软雅黑"/>
                       <w:sz w:val="18"/>
                       <w:szCs w:val="18"/>
                       <w:lang w:eastAsia="ja-JP"/>
@@ -682,7 +682,7 @@
                     <w:ind w:firstLine="360"/>
                     <w:textAlignment w:val="baseline"/>
                     <w:rPr>
-                      <w:rFonts w:ascii="微软雅黑" w:eastAsia="微软雅黑" w:hAnsi="微软雅黑" w:hint="eastAsia"/>
+                      <w:rFonts w:ascii="微软雅黑" w:eastAsia="微软雅黑" w:hAnsi="微软雅黑"/>
                       <w:sz w:val="18"/>
                       <w:szCs w:val="18"/>
                       <w:lang w:eastAsia="ja-JP"/>
@@ -885,7 +885,7 @@
               <w:adjustRightInd w:val="0"/>
               <w:textAlignment w:val="baseline"/>
               <w:rPr>
-                <w:rFonts w:ascii="微软雅黑" w:eastAsia="微软雅黑" w:hAnsi="微软雅黑" w:hint="eastAsia"/>
+                <w:rFonts w:ascii="微软雅黑" w:eastAsia="微软雅黑" w:hAnsi="微软雅黑"/>
                 <w:sz w:val="18"/>
                 <w:szCs w:val="18"/>
               </w:rPr>
@@ -1488,8 +1488,6 @@
           <w:szCs w:val="24"/>
         </w:rPr>
       </w:pPr>
-      <w:bookmarkStart w:id="0" w:name="_GoBack"/>
-      <w:bookmarkEnd w:id="0"/>
       <w:r>
         <w:rPr>
           <w:rFonts w:ascii="微软雅黑" w:eastAsia="微软雅黑" w:hAnsi="微软雅黑" w:hint="eastAsia"/>
@@ -1836,8 +1834,34 @@
           <w:sz w:val="20"/>
           <w:szCs w:val="24"/>
         </w:rPr>
-        <w:t>第一联系人：张捷/19907159820</w:t>
-      </w:r>
+        <w:t>第一联系人：</w:t>
+      </w:r>
+      <w:r>
+        <w:rPr>
+          <w:rFonts w:ascii="微软雅黑" w:eastAsia="微软雅黑" w:hAnsi="微软雅黑" w:hint="eastAsia"/>
+          <w:sz w:val="20"/>
+          <w:szCs w:val="24"/>
+        </w:rPr>
+        <w:t>王栋毅</w:t>
+      </w:r>
+      <w:r>
+        <w:rPr>
+          <w:rFonts w:ascii="微软雅黑" w:eastAsia="微软雅黑" w:hAnsi="微软雅黑" w:hint="eastAsia"/>
+          <w:sz w:val="20"/>
+          <w:szCs w:val="24"/>
+        </w:rPr>
+        <w:t>/</w:t>
+      </w:r>
+      <w:r>
+        <w:rPr>
+          <w:rFonts w:ascii="微软雅黑" w:eastAsia="微软雅黑" w:hAnsi="微软雅黑"/>
+          <w:sz w:val="20"/>
+          <w:szCs w:val="24"/>
+        </w:rPr>
+        <w:t>18501186055</w:t>
+      </w:r>
+      <w:bookmarkStart w:id="0" w:name="_GoBack"/>
+      <w:bookmarkEnd w:id="0"/>
     </w:p>
     <w:p>
       <w:pPr>
@@ -3395,13 +3419,6 @@
 
 <file path=word/glossary/fontTable.xml><?xml version="1.0" encoding="utf-8"?>
 <w:fonts xmlns:mc="http://schemas.openxmlformats.org/markup-compatibility/2006" xmlns:r="http://schemas.openxmlformats.org/officeDocument/2006/relationships" xmlns:w="http://schemas.openxmlformats.org/wordprocessingml/2006/main" xmlns:w14="http://schemas.microsoft.com/office/word/2010/wordml" mc:Ignorable="w14">
-  <w:font w:name="Times New Roman">
-    <w:panose1 w:val="02020603050405020304"/>
-    <w:charset w:val="00"/>
-    <w:family w:val="roman"/>
-    <w:pitch w:val="variable"/>
-    <w:sig w:usb0="E0002AFF" w:usb1="C0007841" w:usb2="00000009" w:usb3="00000000" w:csb0="000001FF" w:csb1="00000000"/>
-  </w:font>
   <w:font w:name="Calibri">
     <w:panose1 w:val="020F0502020204030204"/>
     <w:charset w:val="00"/>
@@ -3416,6 +3433,13 @@
     <w:family w:val="auto"/>
     <w:pitch w:val="variable"/>
     <w:sig w:usb0="00000003" w:usb1="288F0000" w:usb2="00000016" w:usb3="00000000" w:csb0="00040001" w:csb1="00000000"/>
+  </w:font>
+  <w:font w:name="Times New Roman">
+    <w:panose1 w:val="02020603050405020304"/>
+    <w:charset w:val="00"/>
+    <w:family w:val="roman"/>
+    <w:pitch w:val="variable"/>
+    <w:sig w:usb0="20002A87" w:usb1="00000000" w:usb2="00000000" w:usb3="00000000" w:csb0="000001FF" w:csb1="00000000"/>
   </w:font>
   <w:font w:name="微软雅黑">
     <w:panose1 w:val="020B0503020204020204"/>
@@ -3462,6 +3486,7 @@
     <w:rsid w:val="00293B38"/>
     <w:rsid w:val="002C2684"/>
     <w:rsid w:val="005729DE"/>
+    <w:rsid w:val="00583A57"/>
     <w:rsid w:val="00616197"/>
     <w:rsid w:val="00756B74"/>
     <w:rsid w:val="007C2A0C"/>
@@ -4237,7 +4262,7 @@
 </file>
 
 <file path=customXml/itemProps2.xml><?xml version="1.0" encoding="utf-8"?>
-<ds:datastoreItem xmlns:ds="http://schemas.openxmlformats.org/officeDocument/2006/customXml" ds:itemID="{EE2B22AF-1868-41B5-9B04-EFD8A5FFA10A}">
+<ds:datastoreItem xmlns:ds="http://schemas.openxmlformats.org/officeDocument/2006/customXml" ds:itemID="{CFDA0C1E-E80E-4006-9A57-5F5F19B38215}">
   <ds:schemaRefs>
     <ds:schemaRef ds:uri="http://schemas.openxmlformats.org/officeDocument/2006/bibliography"/>
   </ds:schemaRefs>
